--- a/Extensiones.docx
+++ b/Extensiones.docx
@@ -171,6 +171,7 @@
           </wp:inline>
         </w:drawing>
       </w:r>
+      <w:bookmarkStart w:id="0" w:name="_GoBack"/>
       <w:r>
         <w:rPr>
           <w:noProof/>
@@ -211,7 +212,11 @@
           </wp:inline>
         </w:drawing>
       </w:r>
+      <w:bookmarkEnd w:id="0"/>
       <w:r>
+        <w:rPr>
+          <w:noProof/>
+        </w:rPr>
         <w:lastRenderedPageBreak/>
         <w:drawing>
           <wp:inline distT="0" distB="0" distL="0" distR="0" wp14:anchorId="53D2327B" wp14:editId="6033A42E">
@@ -250,6 +255,9 @@
         </w:drawing>
       </w:r>
       <w:r>
+        <w:rPr>
+          <w:noProof/>
+        </w:rPr>
         <w:drawing>
           <wp:inline distT="0" distB="0" distL="0" distR="0" wp14:anchorId="372D1711" wp14:editId="63C0B950">
             <wp:extent cx="5400040" cy="1659890"/>
@@ -286,9 +294,10 @@
           </wp:inline>
         </w:drawing>
       </w:r>
-      <w:bookmarkStart w:id="0" w:name="_GoBack"/>
-      <w:bookmarkEnd w:id="0"/>
       <w:r>
+        <w:rPr>
+          <w:noProof/>
+        </w:rPr>
         <w:drawing>
           <wp:inline distT="0" distB="0" distL="0" distR="0" wp14:anchorId="0B5A0F30" wp14:editId="19055E82">
             <wp:extent cx="5383033" cy="1766070"/>
@@ -328,7 +337,6 @@
     </w:p>
     <w:sectPr>
       <w:headerReference w:type="default" r:id="rId15"/>
-      <w:footerReference w:type="default" r:id="rId16"/>
       <w:pgSz w:w="11906" w:h="16838"/>
       <w:pgMar w:top="1417" w:right="1701" w:bottom="1417" w:left="1701" w:header="708" w:footer="708" w:gutter="0"/>
       <w:cols w:space="708"/>
@@ -363,34 +371,6 @@
 </w:endnotes>
 </file>
 
-<file path=word/footer1.xml><?xml version="1.0" encoding="utf-8"?>
-<w:ftr xmlns:wpc="http://schemas.microsoft.com/office/word/2010/wordprocessingCanvas" xmlns:cx="http://schemas.microsoft.com/office/drawing/2014/chartex" xmlns:mc="http://schemas.openxmlformats.org/markup-compatibility/2006" xmlns:o="urn:schemas-microsoft-com:office:office" xmlns:r="http://schemas.openxmlformats.org/officeDocument/2006/relationships" xmlns:m="http://schemas.openxmlformats.org/officeDocument/2006/math" xmlns:v="urn:schemas-microsoft-com:vml" xmlns:wp14="http://schemas.microsoft.com/office/word/2010/wordprocessingDrawing" xmlns:wp="http://schemas.openxmlformats.org/drawingml/2006/wordprocessingDrawing" xmlns:w10="urn:schemas-microsoft-com:office:word" xmlns:w="http://schemas.openxmlformats.org/wordprocessingml/2006/main" xmlns:w14="http://schemas.microsoft.com/office/word/2010/wordml" xmlns:w15="http://schemas.microsoft.com/office/word/2012/wordml" xmlns:w16se="http://schemas.microsoft.com/office/word/2015/wordml/symex" xmlns:wpg="http://schemas.microsoft.com/office/word/2010/wordprocessingGroup" xmlns:wpi="http://schemas.microsoft.com/office/word/2010/wordprocessingInk" xmlns:wne="http://schemas.microsoft.com/office/word/2006/wordml" xmlns:wps="http://schemas.microsoft.com/office/word/2010/wordprocessingShape" mc:Ignorable="w14 w15 w16se wp14">
-  <w:p>
-    <w:pPr>
-      <w:pStyle w:val="Piedepgina"/>
-      <w:jc w:val="center"/>
-      <w:rPr>
-        <w:b/>
-        <w:i/>
-        <w:sz w:val="28"/>
-        <w:szCs w:val="28"/>
-        <w:lang w:val="es-MX"/>
-      </w:rPr>
-    </w:pPr>
-    <w:r>
-      <w:rPr>
-        <w:b/>
-        <w:i/>
-        <w:sz w:val="28"/>
-        <w:szCs w:val="28"/>
-        <w:lang w:val="es-MX"/>
-      </w:rPr>
-      <w:t>DEVJUMP</w:t>
-    </w:r>
-  </w:p>
-</w:ftr>
-</file>
-
 <file path=word/footnotes.xml><?xml version="1.0" encoding="utf-8"?>
 <w:footnotes xmlns:wpc="http://schemas.microsoft.com/office/word/2010/wordprocessingCanvas" xmlns:cx="http://schemas.microsoft.com/office/drawing/2014/chartex" xmlns:mc="http://schemas.openxmlformats.org/markup-compatibility/2006" xmlns:o="urn:schemas-microsoft-com:office:office" xmlns:r="http://schemas.openxmlformats.org/officeDocument/2006/relationships" xmlns:m="http://schemas.openxmlformats.org/officeDocument/2006/math" xmlns:v="urn:schemas-microsoft-com:vml" xmlns:wp14="http://schemas.microsoft.com/office/word/2010/wordprocessingDrawing" xmlns:wp="http://schemas.openxmlformats.org/drawingml/2006/wordprocessingDrawing" xmlns:w10="urn:schemas-microsoft-com:office:word" xmlns:w="http://schemas.openxmlformats.org/wordprocessingml/2006/main" xmlns:w14="http://schemas.microsoft.com/office/word/2010/wordml" xmlns:w15="http://schemas.microsoft.com/office/word/2012/wordml" xmlns:w16se="http://schemas.microsoft.com/office/word/2015/wordml/symex" xmlns:wpg="http://schemas.microsoft.com/office/word/2010/wordprocessingGroup" xmlns:wpi="http://schemas.microsoft.com/office/word/2010/wordprocessingInk" xmlns:wne="http://schemas.microsoft.com/office/word/2006/wordml" xmlns:wps="http://schemas.microsoft.com/office/word/2010/wordprocessingShape" mc:Ignorable="w14 w15 w16se wp14">
   <w:footnote w:type="separator" w:id="-1">
@@ -423,59 +403,6 @@
       <w:pStyle w:val="Encabezado"/>
       <w:jc w:val="center"/>
     </w:pPr>
-    <w:r>
-      <w:rPr>
-        <w:noProof/>
-      </w:rPr>
-      <w:drawing>
-        <wp:inline distT="0" distB="0" distL="0" distR="0">
-          <wp:extent cx="792480" cy="792480"/>
-          <wp:effectExtent l="0" t="0" r="7620" b="7620"/>
-          <wp:docPr id="1" name="Imagen 1" descr="Arbusta2"/>
-          <wp:cNvGraphicFramePr>
-            <a:graphicFrameLocks xmlns:a="http://schemas.openxmlformats.org/drawingml/2006/main" noChangeAspect="1"/>
-          </wp:cNvGraphicFramePr>
-          <a:graphic xmlns:a="http://schemas.openxmlformats.org/drawingml/2006/main">
-            <a:graphicData uri="http://schemas.openxmlformats.org/drawingml/2006/picture">
-              <pic:pic xmlns:pic="http://schemas.openxmlformats.org/drawingml/2006/picture">
-                <pic:nvPicPr>
-                  <pic:cNvPr id="0" name="Picture 4" descr="Arbusta2"/>
-                  <pic:cNvPicPr>
-                    <a:picLocks noChangeAspect="1" noChangeArrowheads="1"/>
-                  </pic:cNvPicPr>
-                </pic:nvPicPr>
-                <pic:blipFill>
-                  <a:blip r:embed="rId1">
-                    <a:extLst>
-                      <a:ext uri="{28A0092B-C50C-407E-A947-70E740481C1C}">
-                        <a14:useLocalDpi xmlns:a14="http://schemas.microsoft.com/office/drawing/2010/main" val="0"/>
-                      </a:ext>
-                    </a:extLst>
-                  </a:blip>
-                  <a:srcRect/>
-                  <a:stretch>
-                    <a:fillRect/>
-                  </a:stretch>
-                </pic:blipFill>
-                <pic:spPr bwMode="auto">
-                  <a:xfrm>
-                    <a:off x="0" y="0"/>
-                    <a:ext cx="792480" cy="792480"/>
-                  </a:xfrm>
-                  <a:prstGeom prst="rect">
-                    <a:avLst/>
-                  </a:prstGeom>
-                  <a:noFill/>
-                  <a:ln>
-                    <a:noFill/>
-                  </a:ln>
-                </pic:spPr>
-              </pic:pic>
-            </a:graphicData>
-          </a:graphic>
-        </wp:inline>
-      </w:drawing>
-    </w:r>
   </w:p>
 </w:hdr>
 </file>
